--- a/doc/fichesDescriptives/annotation_automatique_donnees_patient.docx
+++ b/doc/fichesDescriptives/annotation_automatique_donnees_patient.docx
@@ -304,25 +304,14 @@
           <w:tab w:val="left" w:pos="1620" w:leader="none"/>
           <w:tab w:val="left" w:pos="1710" w:leader="none"/>
         </w:tabs>
-        <w:rPr>
-          <w:rFonts w:ascii="Arial" w:hAnsi="Arial"/>
-          <w:lang w:val="fr-CH"/>
-        </w:rPr>
-      </w:pPr>
-      <w:r>
-        <w:rPr>
-          <w:rFonts w:ascii="Arial" w:hAnsi="Arial"/>
-          <w:lang w:val="fr-CH"/>
-        </w:rPr>
-        <w:t xml:space="preserve">L’utilisateur sélectionne un fichier contenant les données d’un patient (fichier texte ; </w:t>
-      </w:r>
-      <w:r>
-        <w:rPr>
-          <w:rFonts w:ascii="Arial" w:hAnsi="Arial"/>
-          <w:b/>
-          <w:lang w:val="fr-CH"/>
-        </w:rPr>
-        <w:t>format à définir</w:t>
+        <w:rPr/>
+      </w:pPr>
+      <w:r>
+        <w:rPr>
+          <w:rFonts w:ascii="Arial" w:hAnsi="Arial"/>
+          <w:lang w:val="fr-CH"/>
+        </w:rPr>
+        <w:t>L’utilisateur sélectionne un fichier contenant les données d’un patient (fichier texte</w:t>
       </w:r>
       <w:r>
         <w:rPr>
@@ -330,6 +319,34 @@
           <w:lang w:val="fr-CH"/>
         </w:rPr>
         <w:t>)</w:t>
+      </w:r>
+    </w:p>
+    <w:p>
+      <w:pPr>
+        <w:pStyle w:val="Normal"/>
+        <w:numPr>
+          <w:ilvl w:val="0"/>
+          <w:numId w:val="4"/>
+        </w:numPr>
+        <w:tabs>
+          <w:tab w:val="left" w:pos="1620" w:leader="none"/>
+          <w:tab w:val="left" w:pos="1710" w:leader="none"/>
+        </w:tabs>
+        <w:rPr/>
+      </w:pPr>
+      <w:r>
+        <w:rPr>
+          <w:rFonts w:ascii="Arial" w:hAnsi="Arial"/>
+          <w:lang w:val="fr-CH"/>
+        </w:rPr>
+        <w:t>L’</w:t>
+      </w:r>
+      <w:r>
+        <w:rPr>
+          <w:rFonts w:ascii="Arial" w:hAnsi="Arial"/>
+          <w:lang w:val="fr-CH"/>
+        </w:rPr>
+        <w:t>utilisateur peut définir certaines options graphique comme la couleur des nouveaux nœuds, leur taille, idem pour les liens.</w:t>
       </w:r>
     </w:p>
     <w:p>
